--- a/Dyla/Questionnaire.docx
+++ b/Dyla/Questionnaire.docx
@@ -1,6 +1,6 @@
 
 <file path=word/document.xml><?xml version="1.0" encoding="utf-8"?>
-<w:document xmlns:wpc="http://schemas.microsoft.com/office/word/2010/wordprocessingCanvas" xmlns:cx="http://schemas.microsoft.com/office/drawing/2014/chartex" xmlns:cx1="http://schemas.microsoft.com/office/drawing/2015/9/8/chartex" xmlns:cx2="http://schemas.microsoft.com/office/drawing/2015/10/21/chartex" xmlns:cx3="http://schemas.microsoft.com/office/drawing/2016/5/9/chartex" xmlns:cx4="http://schemas.microsoft.com/office/drawing/2016/5/10/chartex" xmlns:cx5="http://schemas.microsoft.com/office/drawing/2016/5/11/chartex" xmlns:cx6="http://schemas.microsoft.com/office/drawing/2016/5/12/chartex" xmlns:cx7="http://schemas.microsoft.com/office/drawing/2016/5/13/chartex" xmlns:cx8="http://schemas.microsoft.com/office/drawing/2016/5/14/chartex" xmlns:mc="http://schemas.openxmlformats.org/markup-compatibility/2006" xmlns:aink="http://schemas.microsoft.com/office/drawing/2016/ink" xmlns:am3d="http://schemas.microsoft.com/office/drawing/2017/model3d" xmlns:o="urn:schemas-microsoft-com:office:office" xmlns:oel="http://schemas.microsoft.com/office/2019/extlst" xmlns:r="http://schemas.openxmlformats.org/officeDocument/2006/relationships" xmlns:m="http://schemas.openxmlformats.org/officeDocument/2006/math" xmlns:v="urn:schemas-microsoft-com:vml" xmlns:wp14="http://schemas.microsoft.com/office/word/2010/wordprocessingDrawing" xmlns:wp="http://schemas.openxmlformats.org/drawingml/2006/wordprocessingDrawing" xmlns:w10="urn:schemas-microsoft-com:office:word" xmlns:w="http://schemas.openxmlformats.org/wordprocessingml/2006/main" xmlns:w14="http://schemas.microsoft.com/office/word/2010/wordml" xmlns:w15="http://schemas.microsoft.com/office/word/2012/wordml" xmlns:w16cex="http://schemas.microsoft.com/office/word/2018/wordml/cex" xmlns:w16cid="http://schemas.microsoft.com/office/word/2016/wordml/cid" xmlns:w16="http://schemas.microsoft.com/office/word/2018/wordml" xmlns:w16du="http://schemas.microsoft.com/office/word/2023/wordml/word16du" xmlns:w16sdtdh="http://schemas.microsoft.com/office/word/2020/wordml/sdtdatahash" xmlns:w16se="http://schemas.microsoft.com/office/word/2015/wordml/symex" xmlns:wpg="http://schemas.microsoft.com/office/word/2010/wordprocessingGroup" xmlns:wpi="http://schemas.microsoft.com/office/word/2010/wordprocessingInk" xmlns:wne="http://schemas.microsoft.com/office/word/2006/wordml" xmlns:wps="http://schemas.microsoft.com/office/word/2010/wordprocessingShape" mc:Ignorable="w14 w15 w16se w16cid w16 w16cex w16sdtdh wp14">
+<w:document xmlns:wpc="http://schemas.microsoft.com/office/word/2010/wordprocessingCanvas" xmlns:cx="http://schemas.microsoft.com/office/drawing/2014/chartex" xmlns:cx1="http://schemas.microsoft.com/office/drawing/2015/9/8/chartex" xmlns:cx2="http://schemas.microsoft.com/office/drawing/2015/10/21/chartex" xmlns:cx3="http://schemas.microsoft.com/office/drawing/2016/5/9/chartex" xmlns:cx4="http://schemas.microsoft.com/office/drawing/2016/5/10/chartex" xmlns:cx5="http://schemas.microsoft.com/office/drawing/2016/5/11/chartex" xmlns:cx6="http://schemas.microsoft.com/office/drawing/2016/5/12/chartex" xmlns:cx7="http://schemas.microsoft.com/office/drawing/2016/5/13/chartex" xmlns:cx8="http://schemas.microsoft.com/office/drawing/2016/5/14/chartex" xmlns:mc="http://schemas.openxmlformats.org/markup-compatibility/2006" xmlns:aink="http://schemas.microsoft.com/office/drawing/2016/ink" xmlns:am3d="http://schemas.microsoft.com/office/drawing/2017/model3d" xmlns:o="urn:schemas-microsoft-com:office:office" xmlns:r="http://schemas.openxmlformats.org/officeDocument/2006/relationships" xmlns:m="http://schemas.openxmlformats.org/officeDocument/2006/math" xmlns:v="urn:schemas-microsoft-com:vml" xmlns:wp14="http://schemas.microsoft.com/office/word/2010/wordprocessingDrawing" xmlns:wp="http://schemas.openxmlformats.org/drawingml/2006/wordprocessingDrawing" xmlns:w10="urn:schemas-microsoft-com:office:word" xmlns:w="http://schemas.openxmlformats.org/wordprocessingml/2006/main" xmlns:w14="http://schemas.microsoft.com/office/word/2010/wordml" xmlns:w15="http://schemas.microsoft.com/office/word/2012/wordml" xmlns:w16cex="http://schemas.microsoft.com/office/word/2018/wordml/cex" xmlns:w16cid="http://schemas.microsoft.com/office/word/2016/wordml/cid" xmlns:w16="http://schemas.microsoft.com/office/word/2018/wordml" xmlns:w16sdtdh="http://schemas.microsoft.com/office/word/2020/wordml/sdtdatahash" xmlns:w16se="http://schemas.microsoft.com/office/word/2015/wordml/symex" xmlns:wpg="http://schemas.microsoft.com/office/word/2010/wordprocessingGroup" xmlns:wpi="http://schemas.microsoft.com/office/word/2010/wordprocessingInk" xmlns:wne="http://schemas.microsoft.com/office/word/2006/wordml" xmlns:wps="http://schemas.microsoft.com/office/word/2010/wordprocessingShape" mc:Ignorable="w14 w15 w16se w16cid w16 w16cex w16sdtdh wp14">
   <w:body>
     <w:p>
       <w:pPr>
@@ -124,15 +124,7 @@
         </w:numPr>
       </w:pPr>
       <w:r>
-        <w:t xml:space="preserve">Do you </w:t>
-      </w:r>
-      <w:proofErr w:type="gramStart"/>
-      <w:r>
-        <w:t>satisfied</w:t>
-      </w:r>
-      <w:proofErr w:type="gramEnd"/>
-      <w:r>
-        <w:t xml:space="preserve"> with your current tool?</w:t>
+        <w:t>Do you satisfied with your current tool?</w:t>
       </w:r>
     </w:p>
     <w:p>
@@ -177,61 +169,34 @@
         <w:rPr>
           <w:lang w:val="en-US"/>
         </w:rPr>
-        <w:t xml:space="preserve"> of functionality </w:t>
-      </w:r>
-      <w:proofErr w:type="gramStart"/>
-      <w:r>
-        <w:rPr>
-          <w:lang w:val="en-US"/>
-        </w:rPr>
-        <w:t>needed</w:t>
-      </w:r>
-      <w:proofErr w:type="gramEnd"/>
-    </w:p>
-    <w:p>
-      <w:pPr>
-        <w:pStyle w:val="ListParagraph"/>
-        <w:numPr>
-          <w:ilvl w:val="1"/>
-          <w:numId w:val="2"/>
-        </w:numPr>
-      </w:pPr>
-      <w:r>
-        <w:rPr>
-          <w:lang w:val="en-US"/>
-        </w:rPr>
-        <w:t xml:space="preserve">Too many </w:t>
-      </w:r>
-      <w:proofErr w:type="gramStart"/>
-      <w:r>
-        <w:rPr>
-          <w:lang w:val="en-US"/>
-        </w:rPr>
-        <w:t>functionality</w:t>
-      </w:r>
-      <w:proofErr w:type="gramEnd"/>
-      <w:r>
-        <w:rPr>
-          <w:lang w:val="en-US"/>
-        </w:rPr>
-        <w:t xml:space="preserve"> not related to study</w:t>
-      </w:r>
-    </w:p>
-    <w:p>
-      <w:pPr>
-        <w:pStyle w:val="ListParagraph"/>
-        <w:numPr>
-          <w:ilvl w:val="1"/>
-          <w:numId w:val="2"/>
-        </w:numPr>
-      </w:pPr>
-      <w:proofErr w:type="spellStart"/>
-      <w:r>
-        <w:t>Can not</w:t>
-      </w:r>
-      <w:proofErr w:type="spellEnd"/>
-      <w:r>
-        <w:t xml:space="preserve"> automatically </w:t>
+        <w:t xml:space="preserve"> of functionality needed</w:t>
+      </w:r>
+    </w:p>
+    <w:p>
+      <w:pPr>
+        <w:pStyle w:val="ListParagraph"/>
+        <w:numPr>
+          <w:ilvl w:val="1"/>
+          <w:numId w:val="2"/>
+        </w:numPr>
+      </w:pPr>
+      <w:r>
+        <w:rPr>
+          <w:lang w:val="en-US"/>
+        </w:rPr>
+        <w:t>Too many functionality not related to study</w:t>
+      </w:r>
+    </w:p>
+    <w:p>
+      <w:pPr>
+        <w:pStyle w:val="ListParagraph"/>
+        <w:numPr>
+          <w:ilvl w:val="1"/>
+          <w:numId w:val="2"/>
+        </w:numPr>
+      </w:pPr>
+      <w:r>
+        <w:t xml:space="preserve">Can not automatically </w:t>
       </w:r>
       <w:r>
         <w:t xml:space="preserve">synchronized, need </w:t>
@@ -240,39 +205,23 @@
         <w:rPr>
           <w:lang w:val="en-US"/>
         </w:rPr>
-        <w:t xml:space="preserve">manual setting </w:t>
-      </w:r>
-      <w:proofErr w:type="gramStart"/>
-      <w:r>
-        <w:rPr>
-          <w:lang w:val="en-US"/>
-        </w:rPr>
-        <w:t>information</w:t>
-      </w:r>
-      <w:proofErr w:type="gramEnd"/>
-    </w:p>
-    <w:p>
-      <w:pPr>
-        <w:pStyle w:val="ListParagraph"/>
-        <w:numPr>
-          <w:ilvl w:val="1"/>
-          <w:numId w:val="2"/>
-        </w:numPr>
-      </w:pPr>
-      <w:r>
-        <w:rPr>
-          <w:lang w:val="en-US"/>
-        </w:rPr>
-        <w:t xml:space="preserve">Too few information related to the </w:t>
-      </w:r>
-      <w:proofErr w:type="gramStart"/>
-      <w:r>
-        <w:rPr>
-          <w:lang w:val="en-US"/>
-        </w:rPr>
-        <w:t>course</w:t>
-      </w:r>
-      <w:proofErr w:type="gramEnd"/>
+        <w:t>manual setting information</w:t>
+      </w:r>
+    </w:p>
+    <w:p>
+      <w:pPr>
+        <w:pStyle w:val="ListParagraph"/>
+        <w:numPr>
+          <w:ilvl w:val="1"/>
+          <w:numId w:val="2"/>
+        </w:numPr>
+      </w:pPr>
+      <w:r>
+        <w:rPr>
+          <w:lang w:val="en-US"/>
+        </w:rPr>
+        <w:t>Too few information related to the course</w:t>
+      </w:r>
     </w:p>
     <w:p>
       <w:pPr>
@@ -296,15 +245,106 @@
           <w:ilvl w:val="1"/>
           <w:numId w:val="2"/>
         </w:numPr>
+      </w:pPr>
+      <w:r>
+        <w:rPr>
+          <w:lang w:val="en-US"/>
+        </w:rPr>
+        <w:t>Other _____</w:t>
+      </w:r>
+    </w:p>
+    <w:p>
+      <w:pPr>
+        <w:pStyle w:val="ListParagraph"/>
+        <w:numPr>
+          <w:ilvl w:val="0"/>
+          <w:numId w:val="2"/>
+        </w:numPr>
+      </w:pPr>
+      <w:r>
+        <w:t>Do you think you need an</w:t>
+      </w:r>
+      <w:r>
+        <w:t xml:space="preserve"> specific</w:t>
+      </w:r>
+      <w:r>
+        <w:t xml:space="preserve"> study assessment tool to help you manage your coursework and deadline?</w:t>
+      </w:r>
+    </w:p>
+    <w:p>
+      <w:pPr>
+        <w:pStyle w:val="ListParagraph"/>
+        <w:ind w:left="1069"/>
+      </w:pPr>
+      <w:r>
+        <w:t>From very need to rarely need</w:t>
+      </w:r>
+    </w:p>
+    <w:p>
+      <w:pPr>
+        <w:pStyle w:val="ListParagraph"/>
+        <w:numPr>
+          <w:ilvl w:val="0"/>
+          <w:numId w:val="2"/>
+        </w:numPr>
+        <w:rPr>
+          <w:lang w:val="en-US"/>
+        </w:rPr>
+      </w:pPr>
+      <w:r>
+        <w:rPr>
+          <w:lang w:val="en-US"/>
+        </w:rPr>
+        <w:t xml:space="preserve">What kind of </w:t>
+      </w:r>
+      <w:r>
         <w:rPr>
           <w:rFonts w:hint="eastAsia"/>
-        </w:rPr>
-      </w:pPr>
-      <w:r>
-        <w:rPr>
-          <w:lang w:val="en-US"/>
-        </w:rPr>
-        <w:t>Other _____</w:t>
+          <w:lang w:val="en-US"/>
+        </w:rPr>
+        <w:t>view</w:t>
+      </w:r>
+      <w:r>
+        <w:rPr>
+          <w:lang w:val="en-US"/>
+        </w:rPr>
+        <w:t xml:space="preserve"> do you think is most useful and helpful for your using?</w:t>
+      </w:r>
+    </w:p>
+    <w:p>
+      <w:pPr>
+        <w:pStyle w:val="ListParagraph"/>
+        <w:numPr>
+          <w:ilvl w:val="1"/>
+          <w:numId w:val="2"/>
+        </w:numPr>
+        <w:rPr>
+          <w:lang w:val="en-US"/>
+        </w:rPr>
+      </w:pPr>
+      <w:r>
+        <w:rPr>
+          <w:lang w:val="en-US"/>
+        </w:rPr>
+        <w:t>Calendar list agenda day by day</w:t>
+      </w:r>
+    </w:p>
+    <w:p>
+      <w:pPr>
+        <w:pStyle w:val="ListParagraph"/>
+        <w:numPr>
+          <w:ilvl w:val="1"/>
+          <w:numId w:val="2"/>
+        </w:numPr>
+        <w:rPr>
+          <w:lang w:val="en-US"/>
+        </w:rPr>
+      </w:pPr>
+      <w:r>
+        <w:rPr>
+          <w:lang w:val="en-US"/>
+        </w:rPr>
+        <w:t>Table form list date and agenda by different course</w:t>
       </w:r>
     </w:p>
     <w:p>
@@ -314,29 +354,30 @@
           <w:ilvl w:val="0"/>
           <w:numId w:val="2"/>
         </w:numPr>
-      </w:pPr>
-      <w:r>
-        <w:t xml:space="preserve">Do you think you need </w:t>
-      </w:r>
-      <w:proofErr w:type="gramStart"/>
-      <w:r>
-        <w:t>an</w:t>
-      </w:r>
-      <w:proofErr w:type="gramEnd"/>
-      <w:r>
-        <w:t xml:space="preserve"> specific</w:t>
-      </w:r>
-      <w:r>
-        <w:t xml:space="preserve"> study assessment tool to help you manage your coursework and deadline?</w:t>
+        <w:rPr>
+          <w:lang w:val="en-US"/>
+        </w:rPr>
+      </w:pPr>
+      <w:r>
+        <w:rPr>
+          <w:lang w:val="en-US"/>
+        </w:rPr>
+        <w:t>How often do you feel annoying to check useful information using multiple platform rather than one integrated platform?</w:t>
       </w:r>
     </w:p>
     <w:p>
       <w:pPr>
         <w:pStyle w:val="ListParagraph"/>
         <w:ind w:left="1069"/>
-      </w:pPr>
-      <w:r>
-        <w:t>From very need to rarely need</w:t>
+        <w:rPr>
+          <w:lang w:val="en-US"/>
+        </w:rPr>
+      </w:pPr>
+      <w:r>
+        <w:rPr>
+          <w:lang w:val="en-US"/>
+        </w:rPr>
+        <w:t>Never, rarely sometimes, always</w:t>
       </w:r>
     </w:p>
     <w:p>
@@ -354,56 +395,55 @@
         <w:rPr>
           <w:lang w:val="en-US"/>
         </w:rPr>
-        <w:t xml:space="preserve">What kind of </w:t>
-      </w:r>
-      <w:r>
-        <w:rPr>
-          <w:rFonts w:hint="eastAsia"/>
-          <w:lang w:val="en-US"/>
-        </w:rPr>
-        <w:t>view</w:t>
-      </w:r>
-      <w:r>
-        <w:rPr>
-          <w:lang w:val="en-US"/>
-        </w:rPr>
-        <w:t xml:space="preserve"> do you think is most useful and helpful for your using?</w:t>
-      </w:r>
-    </w:p>
-    <w:p>
-      <w:pPr>
-        <w:pStyle w:val="ListParagraph"/>
-        <w:numPr>
-          <w:ilvl w:val="1"/>
-          <w:numId w:val="2"/>
-        </w:numPr>
-        <w:rPr>
-          <w:lang w:val="en-US"/>
-        </w:rPr>
-      </w:pPr>
-      <w:r>
-        <w:rPr>
-          <w:lang w:val="en-US"/>
-        </w:rPr>
-        <w:t>Calendar list agenda day by day</w:t>
-      </w:r>
-    </w:p>
-    <w:p>
-      <w:pPr>
-        <w:pStyle w:val="ListParagraph"/>
-        <w:numPr>
-          <w:ilvl w:val="1"/>
-          <w:numId w:val="2"/>
-        </w:numPr>
-        <w:rPr>
-          <w:lang w:val="en-US"/>
-        </w:rPr>
-      </w:pPr>
-      <w:r>
-        <w:rPr>
-          <w:lang w:val="en-US"/>
-        </w:rPr>
-        <w:t>Table form list date and agenda by different course</w:t>
+        <w:t>What type of tool platform do you</w:t>
+      </w:r>
+      <w:r>
+        <w:rPr>
+          <w:lang w:val="en-US"/>
+        </w:rPr>
+        <w:t xml:space="preserve"> frequently use and prefer</w:t>
+      </w:r>
+      <w:r>
+        <w:rPr>
+          <w:lang w:val="en-US"/>
+        </w:rPr>
+        <w:t xml:space="preserve">? </w:t>
+      </w:r>
+    </w:p>
+    <w:p>
+      <w:pPr>
+        <w:pStyle w:val="ListParagraph"/>
+        <w:numPr>
+          <w:ilvl w:val="1"/>
+          <w:numId w:val="2"/>
+        </w:numPr>
+        <w:rPr>
+          <w:lang w:val="en-US"/>
+        </w:rPr>
+      </w:pPr>
+      <w:r>
+        <w:rPr>
+          <w:lang w:val="en-US"/>
+        </w:rPr>
+        <w:t>Desktop</w:t>
+      </w:r>
+    </w:p>
+    <w:p>
+      <w:pPr>
+        <w:pStyle w:val="ListParagraph"/>
+        <w:numPr>
+          <w:ilvl w:val="1"/>
+          <w:numId w:val="2"/>
+        </w:numPr>
+        <w:rPr>
+          <w:lang w:val="en-US"/>
+        </w:rPr>
+      </w:pPr>
+      <w:r>
+        <w:rPr>
+          <w:lang w:val="en-US"/>
+        </w:rPr>
+        <w:t>Mobile Application</w:t>
       </w:r>
     </w:p>
     <w:p>
@@ -421,21 +461,7 @@
         <w:rPr>
           <w:lang w:val="en-US"/>
         </w:rPr>
-        <w:t xml:space="preserve">How often do you feel annoying to check useful information using multiple </w:t>
-      </w:r>
-      <w:proofErr w:type="gramStart"/>
-      <w:r>
-        <w:rPr>
-          <w:lang w:val="en-US"/>
-        </w:rPr>
-        <w:t>platform</w:t>
-      </w:r>
-      <w:proofErr w:type="gramEnd"/>
-      <w:r>
-        <w:rPr>
-          <w:lang w:val="en-US"/>
-        </w:rPr>
-        <w:t xml:space="preserve"> rather than one integrated platform?</w:t>
+        <w:t>Do you think how much it will help you manage your study plan if deadline is visible and you can manipulate it using drag tool?</w:t>
       </w:r>
     </w:p>
     <w:p>
@@ -450,7 +476,7 @@
         <w:rPr>
           <w:lang w:val="en-US"/>
         </w:rPr>
-        <w:t>Never, rarely sometimes, always</w:t>
+        <w:t>From strongly agree to strongly disagree</w:t>
       </w:r>
     </w:p>
     <w:p>
@@ -460,63 +486,96 @@
           <w:ilvl w:val="0"/>
           <w:numId w:val="2"/>
         </w:numPr>
-        <w:rPr>
-          <w:lang w:val="en-US"/>
-        </w:rPr>
-      </w:pPr>
-      <w:r>
-        <w:rPr>
-          <w:lang w:val="en-US"/>
-        </w:rPr>
-        <w:t>What type of tool platform do you</w:t>
-      </w:r>
-      <w:r>
-        <w:rPr>
-          <w:lang w:val="en-US"/>
-        </w:rPr>
-        <w:t xml:space="preserve"> frequently use and prefer</w:t>
-      </w:r>
-      <w:r>
-        <w:rPr>
-          <w:lang w:val="en-US"/>
-        </w:rPr>
-        <w:t xml:space="preserve">? </w:t>
-      </w:r>
-    </w:p>
-    <w:p>
-      <w:pPr>
-        <w:pStyle w:val="ListParagraph"/>
-        <w:numPr>
-          <w:ilvl w:val="1"/>
-          <w:numId w:val="2"/>
-        </w:numPr>
-        <w:rPr>
-          <w:lang w:val="en-US"/>
-        </w:rPr>
-      </w:pPr>
-      <w:r>
-        <w:rPr>
-          <w:lang w:val="en-US"/>
-        </w:rPr>
-        <w:t>Desktop</w:t>
-      </w:r>
-    </w:p>
-    <w:p>
-      <w:pPr>
-        <w:pStyle w:val="ListParagraph"/>
-        <w:numPr>
-          <w:ilvl w:val="1"/>
-          <w:numId w:val="2"/>
-        </w:numPr>
-        <w:rPr>
-          <w:lang w:val="en-US"/>
-        </w:rPr>
-      </w:pPr>
-      <w:r>
-        <w:rPr>
-          <w:lang w:val="en-US"/>
-        </w:rPr>
-        <w:t>Mobile Application</w:t>
+      </w:pPr>
+      <w:r>
+        <w:t>What module do you think is the most useful</w:t>
+      </w:r>
+      <w:r>
+        <w:t xml:space="preserve"> if implemented in an assessment to</w:t>
+      </w:r>
+      <w:r>
+        <w:t>o</w:t>
+      </w:r>
+      <w:r>
+        <w:t>l</w:t>
+      </w:r>
+      <w:r>
+        <w:t>?</w:t>
+      </w:r>
+    </w:p>
+    <w:p>
+      <w:pPr>
+        <w:pStyle w:val="ListParagraph"/>
+        <w:numPr>
+          <w:ilvl w:val="1"/>
+          <w:numId w:val="2"/>
+        </w:numPr>
+      </w:pPr>
+      <w:r>
+        <w:t>Grade</w:t>
+      </w:r>
+    </w:p>
+    <w:p>
+      <w:pPr>
+        <w:pStyle w:val="ListParagraph"/>
+        <w:numPr>
+          <w:ilvl w:val="1"/>
+          <w:numId w:val="2"/>
+        </w:numPr>
+      </w:pPr>
+      <w:r>
+        <w:t>Feedback to learning</w:t>
+      </w:r>
+    </w:p>
+    <w:p>
+      <w:pPr>
+        <w:pStyle w:val="ListParagraph"/>
+        <w:numPr>
+          <w:ilvl w:val="1"/>
+          <w:numId w:val="2"/>
+        </w:numPr>
+      </w:pPr>
+      <w:r>
+        <w:t>Learning material linked page</w:t>
+      </w:r>
+    </w:p>
+    <w:p>
+      <w:pPr>
+        <w:pStyle w:val="ListParagraph"/>
+        <w:numPr>
+          <w:ilvl w:val="1"/>
+          <w:numId w:val="2"/>
+        </w:numPr>
+      </w:pPr>
+      <w:r>
+        <w:rPr>
+          <w:lang w:val="en-US"/>
+        </w:rPr>
+        <w:t>Inform from teacher and faculty</w:t>
+      </w:r>
+    </w:p>
+    <w:p>
+      <w:pPr>
+        <w:pStyle w:val="ListParagraph"/>
+        <w:numPr>
+          <w:ilvl w:val="1"/>
+          <w:numId w:val="2"/>
+        </w:numPr>
+      </w:pPr>
+      <w:r>
+        <w:t>Assessment information</w:t>
+      </w:r>
+    </w:p>
+    <w:p>
+      <w:pPr>
+        <w:pStyle w:val="ListParagraph"/>
+        <w:numPr>
+          <w:ilvl w:val="1"/>
+          <w:numId w:val="2"/>
+        </w:numPr>
+      </w:pPr>
+      <w:r>
+        <w:t>Schedule of courses</w:t>
       </w:r>
     </w:p>
     <w:p>
@@ -526,29 +585,142 @@
           <w:ilvl w:val="0"/>
           <w:numId w:val="2"/>
         </w:numPr>
-        <w:rPr>
-          <w:lang w:val="en-US"/>
-        </w:rPr>
-      </w:pPr>
-      <w:r>
-        <w:rPr>
-          <w:lang w:val="en-US"/>
-        </w:rPr>
-        <w:t xml:space="preserve">Do you think how much it will help you manage your study plan if deadline is </w:t>
-      </w:r>
-      <w:proofErr w:type="gramStart"/>
-      <w:r>
-        <w:rPr>
-          <w:lang w:val="en-US"/>
-        </w:rPr>
-        <w:t>visible</w:t>
-      </w:r>
-      <w:proofErr w:type="gramEnd"/>
-      <w:r>
-        <w:rPr>
-          <w:lang w:val="en-US"/>
-        </w:rPr>
-        <w:t xml:space="preserve"> and you can manipulate it using drag tool?</w:t>
+      </w:pPr>
+      <w:r>
+        <w:t xml:space="preserve">What </w:t>
+      </w:r>
+      <w:r>
+        <w:t xml:space="preserve">feature </w:t>
+      </w:r>
+      <w:r>
+        <w:t xml:space="preserve">do you think </w:t>
+      </w:r>
+      <w:r>
+        <w:t>is helpful if added to</w:t>
+      </w:r>
+      <w:r>
+        <w:t>xs</w:t>
+      </w:r>
+      <w:r>
+        <w:t xml:space="preserve"> the tool?</w:t>
+      </w:r>
+      <w:r>
+        <w:t xml:space="preserve"> (order)</w:t>
+      </w:r>
+    </w:p>
+    <w:p>
+      <w:pPr>
+        <w:pStyle w:val="ListParagraph"/>
+        <w:numPr>
+          <w:ilvl w:val="1"/>
+          <w:numId w:val="2"/>
+        </w:numPr>
+      </w:pPr>
+      <w:r>
+        <w:t>Different agents(due date, lecture date, etc…) using different colour to present</w:t>
+      </w:r>
+    </w:p>
+    <w:p>
+      <w:pPr>
+        <w:pStyle w:val="ListParagraph"/>
+        <w:numPr>
+          <w:ilvl w:val="1"/>
+          <w:numId w:val="2"/>
+        </w:numPr>
+      </w:pPr>
+      <w:r>
+        <w:t xml:space="preserve">See </w:t>
+      </w:r>
+      <w:r>
+        <w:rPr>
+          <w:lang w:val="en-US"/>
+        </w:rPr>
+        <w:t>participants</w:t>
+      </w:r>
+      <w:r>
+        <w:t xml:space="preserve"> with the same agents</w:t>
+      </w:r>
+    </w:p>
+    <w:p>
+      <w:pPr>
+        <w:pStyle w:val="ListParagraph"/>
+        <w:numPr>
+          <w:ilvl w:val="1"/>
+          <w:numId w:val="2"/>
+        </w:numPr>
+      </w:pPr>
+      <w:r>
+        <w:t>All deadline is visible</w:t>
+      </w:r>
+      <w:r>
+        <w:t xml:space="preserve"> in one form</w:t>
+      </w:r>
+    </w:p>
+    <w:p>
+      <w:pPr>
+        <w:pStyle w:val="ListParagraph"/>
+        <w:numPr>
+          <w:ilvl w:val="0"/>
+          <w:numId w:val="2"/>
+        </w:numPr>
+      </w:pPr>
+      <w:r>
+        <w:t>What way do you prefer if there are learning materials?</w:t>
+      </w:r>
+    </w:p>
+    <w:p>
+      <w:pPr>
+        <w:pStyle w:val="ListParagraph"/>
+        <w:numPr>
+          <w:ilvl w:val="1"/>
+          <w:numId w:val="2"/>
+        </w:numPr>
+      </w:pPr>
+      <w:r>
+        <w:t>Hyperlink</w:t>
+      </w:r>
+    </w:p>
+    <w:p>
+      <w:pPr>
+        <w:pStyle w:val="ListParagraph"/>
+        <w:numPr>
+          <w:ilvl w:val="1"/>
+          <w:numId w:val="2"/>
+        </w:numPr>
+      </w:pPr>
+      <w:r>
+        <w:t>Download</w:t>
+      </w:r>
+    </w:p>
+    <w:p>
+      <w:pPr>
+        <w:pStyle w:val="ListParagraph"/>
+        <w:numPr>
+          <w:ilvl w:val="1"/>
+          <w:numId w:val="2"/>
+        </w:numPr>
+      </w:pPr>
+      <w:r>
+        <w:t>Send to email</w:t>
+      </w:r>
+    </w:p>
+    <w:p>
+      <w:pPr>
+        <w:pStyle w:val="ListParagraph"/>
+        <w:numPr>
+          <w:ilvl w:val="0"/>
+          <w:numId w:val="2"/>
+        </w:numPr>
+        <w:rPr>
+          <w:lang w:val="en-US"/>
+        </w:rPr>
+      </w:pPr>
+      <w:r>
+        <w:rPr>
+          <w:lang w:val="en-US"/>
+        </w:rPr>
+        <w:lastRenderedPageBreak/>
+        <w:t>If such a tool exist, will you replace it with your current time management tool?</w:t>
       </w:r>
     </w:p>
     <w:p>
@@ -556,333 +728,15 @@
         <w:pStyle w:val="ListParagraph"/>
         <w:ind w:left="1069"/>
         <w:rPr>
-          <w:rFonts w:hint="eastAsia"/>
-          <w:lang w:val="en-US"/>
-        </w:rPr>
-      </w:pPr>
-      <w:r>
-        <w:rPr>
-          <w:lang w:val="en-US"/>
-        </w:rPr>
-        <w:t>From strongly agree to strongly disagree</w:t>
-      </w:r>
-    </w:p>
-    <w:p>
-      <w:pPr>
-        <w:pStyle w:val="ListParagraph"/>
-        <w:numPr>
-          <w:ilvl w:val="0"/>
-          <w:numId w:val="2"/>
-        </w:numPr>
-      </w:pPr>
-      <w:r>
-        <w:t>What module do you think is the most useful</w:t>
-      </w:r>
-      <w:r>
-        <w:t xml:space="preserve"> if implemented in an assessment to</w:t>
-      </w:r>
-      <w:r>
-        <w:t>o</w:t>
-      </w:r>
-      <w:r>
-        <w:t>l</w:t>
-      </w:r>
-      <w:r>
-        <w:t>?</w:t>
-      </w:r>
-    </w:p>
-    <w:p>
-      <w:pPr>
-        <w:pStyle w:val="ListParagraph"/>
-        <w:numPr>
-          <w:ilvl w:val="1"/>
-          <w:numId w:val="2"/>
-        </w:numPr>
-      </w:pPr>
-      <w:r>
-        <w:t>Grade</w:t>
-      </w:r>
-    </w:p>
-    <w:p>
-      <w:pPr>
-        <w:pStyle w:val="ListParagraph"/>
-        <w:numPr>
-          <w:ilvl w:val="1"/>
-          <w:numId w:val="2"/>
-        </w:numPr>
-      </w:pPr>
-      <w:r>
-        <w:t xml:space="preserve">Feedback to </w:t>
-      </w:r>
-      <w:proofErr w:type="gramStart"/>
-      <w:r>
-        <w:t>learning</w:t>
-      </w:r>
-      <w:proofErr w:type="gramEnd"/>
-    </w:p>
-    <w:p>
-      <w:pPr>
-        <w:pStyle w:val="ListParagraph"/>
-        <w:numPr>
-          <w:ilvl w:val="1"/>
-          <w:numId w:val="2"/>
-        </w:numPr>
-      </w:pPr>
-      <w:r>
-        <w:t xml:space="preserve">Learning material linked </w:t>
-      </w:r>
-      <w:proofErr w:type="gramStart"/>
-      <w:r>
-        <w:t>page</w:t>
-      </w:r>
-      <w:proofErr w:type="gramEnd"/>
-    </w:p>
-    <w:p>
-      <w:pPr>
-        <w:pStyle w:val="ListParagraph"/>
-        <w:numPr>
-          <w:ilvl w:val="1"/>
-          <w:numId w:val="2"/>
-        </w:numPr>
-      </w:pPr>
-      <w:r>
-        <w:rPr>
-          <w:lang w:val="en-US"/>
-        </w:rPr>
-        <w:t xml:space="preserve">Inform from teacher and </w:t>
-      </w:r>
-      <w:proofErr w:type="gramStart"/>
-      <w:r>
-        <w:rPr>
-          <w:lang w:val="en-US"/>
-        </w:rPr>
-        <w:t>faculty</w:t>
-      </w:r>
-      <w:proofErr w:type="gramEnd"/>
-    </w:p>
-    <w:p>
-      <w:pPr>
-        <w:pStyle w:val="ListParagraph"/>
-        <w:numPr>
-          <w:ilvl w:val="1"/>
-          <w:numId w:val="2"/>
-        </w:numPr>
-      </w:pPr>
-      <w:r>
-        <w:t>Assessment information</w:t>
-      </w:r>
-    </w:p>
-    <w:p>
-      <w:pPr>
-        <w:pStyle w:val="ListParagraph"/>
-        <w:numPr>
-          <w:ilvl w:val="1"/>
-          <w:numId w:val="2"/>
-        </w:numPr>
-      </w:pPr>
-      <w:r>
-        <w:t>Schedule of courses</w:t>
-      </w:r>
-    </w:p>
-    <w:p>
-      <w:pPr>
-        <w:pStyle w:val="ListParagraph"/>
-        <w:numPr>
-          <w:ilvl w:val="0"/>
-          <w:numId w:val="2"/>
-        </w:numPr>
-      </w:pPr>
-      <w:r>
-        <w:t xml:space="preserve">What </w:t>
-      </w:r>
-      <w:r>
-        <w:t xml:space="preserve">feature </w:t>
-      </w:r>
-      <w:r>
-        <w:t xml:space="preserve">do you think </w:t>
-      </w:r>
-      <w:r>
-        <w:t>is helpful if added to the tool?</w:t>
-      </w:r>
-      <w:r>
-        <w:t xml:space="preserve"> (order)</w:t>
-      </w:r>
-    </w:p>
-    <w:p>
-      <w:pPr>
-        <w:pStyle w:val="ListParagraph"/>
-        <w:numPr>
-          <w:ilvl w:val="1"/>
-          <w:numId w:val="2"/>
-        </w:numPr>
-        <w:rPr>
-          <w:rFonts w:hint="eastAsia"/>
-        </w:rPr>
-      </w:pPr>
-      <w:r>
-        <w:t xml:space="preserve">Different </w:t>
-      </w:r>
-      <w:proofErr w:type="gramStart"/>
-      <w:r>
-        <w:t>agents(</w:t>
-      </w:r>
-      <w:proofErr w:type="gramEnd"/>
-      <w:r>
-        <w:t>due date, lecture date, etc…) using different colour to present</w:t>
-      </w:r>
-    </w:p>
-    <w:p>
-      <w:pPr>
-        <w:pStyle w:val="ListParagraph"/>
-        <w:numPr>
-          <w:ilvl w:val="1"/>
-          <w:numId w:val="2"/>
-        </w:numPr>
-      </w:pPr>
-      <w:r>
-        <w:t xml:space="preserve">See </w:t>
-      </w:r>
-      <w:r>
-        <w:rPr>
-          <w:lang w:val="en-US"/>
-        </w:rPr>
-        <w:t>participants</w:t>
-      </w:r>
-      <w:r>
-        <w:t xml:space="preserve"> with the same </w:t>
-      </w:r>
-      <w:proofErr w:type="gramStart"/>
-      <w:r>
-        <w:t>agents</w:t>
-      </w:r>
-      <w:proofErr w:type="gramEnd"/>
-    </w:p>
-    <w:p>
-      <w:pPr>
-        <w:pStyle w:val="ListParagraph"/>
-        <w:numPr>
-          <w:ilvl w:val="1"/>
-          <w:numId w:val="2"/>
-        </w:numPr>
-      </w:pPr>
-      <w:r>
-        <w:t>All deadline is visible</w:t>
-      </w:r>
-      <w:r>
-        <w:t xml:space="preserve"> in one </w:t>
-      </w:r>
-      <w:proofErr w:type="gramStart"/>
-      <w:r>
-        <w:t>form</w:t>
-      </w:r>
-      <w:proofErr w:type="gramEnd"/>
-    </w:p>
-    <w:p>
-      <w:pPr>
-        <w:pStyle w:val="ListParagraph"/>
-        <w:numPr>
-          <w:ilvl w:val="0"/>
-          <w:numId w:val="2"/>
-        </w:numPr>
-      </w:pPr>
-      <w:r>
-        <w:t>What way do you prefer if there are learning materials?</w:t>
-      </w:r>
-    </w:p>
-    <w:p>
-      <w:pPr>
-        <w:pStyle w:val="ListParagraph"/>
-        <w:numPr>
-          <w:ilvl w:val="1"/>
-          <w:numId w:val="2"/>
-        </w:numPr>
-      </w:pPr>
-      <w:r>
-        <w:t>Hyperlink</w:t>
-      </w:r>
-    </w:p>
-    <w:p>
-      <w:pPr>
-        <w:pStyle w:val="ListParagraph"/>
-        <w:numPr>
-          <w:ilvl w:val="1"/>
-          <w:numId w:val="2"/>
-        </w:numPr>
-      </w:pPr>
-      <w:r>
-        <w:t>Download</w:t>
-      </w:r>
-    </w:p>
-    <w:p>
-      <w:pPr>
-        <w:pStyle w:val="ListParagraph"/>
-        <w:numPr>
-          <w:ilvl w:val="1"/>
-          <w:numId w:val="2"/>
-        </w:numPr>
-      </w:pPr>
-      <w:r>
-        <w:t xml:space="preserve">Send to </w:t>
-      </w:r>
-      <w:proofErr w:type="gramStart"/>
-      <w:r>
-        <w:t>email</w:t>
-      </w:r>
-      <w:proofErr w:type="gramEnd"/>
-    </w:p>
-    <w:p>
-      <w:pPr>
-        <w:pStyle w:val="ListParagraph"/>
-        <w:numPr>
-          <w:ilvl w:val="0"/>
-          <w:numId w:val="2"/>
-        </w:numPr>
-        <w:rPr>
-          <w:lang w:val="en-US"/>
-        </w:rPr>
-      </w:pPr>
-      <w:r>
-        <w:rPr>
-          <w:lang w:val="en-US"/>
-        </w:rPr>
-        <w:lastRenderedPageBreak/>
-        <w:t>If such a tool</w:t>
-      </w:r>
-      <w:r>
-        <w:rPr>
-          <w:lang w:val="en-US"/>
-        </w:rPr>
-        <w:t xml:space="preserve"> exist</w:t>
-      </w:r>
-      <w:r>
-        <w:rPr>
-          <w:lang w:val="en-US"/>
-        </w:rPr>
-        <w:t>, will you replace it with your current time management tool?</w:t>
-      </w:r>
-    </w:p>
-    <w:p>
-      <w:pPr>
-        <w:pStyle w:val="ListParagraph"/>
-        <w:ind w:left="1069"/>
-        <w:rPr>
-          <w:lang w:val="en-US"/>
-        </w:rPr>
-      </w:pPr>
-      <w:r>
-        <w:rPr>
-          <w:lang w:val="en-US"/>
-        </w:rPr>
-        <w:t xml:space="preserve">Yes or </w:t>
-      </w:r>
-      <w:proofErr w:type="gramStart"/>
-      <w:r>
-        <w:rPr>
-          <w:lang w:val="en-US"/>
-        </w:rPr>
-        <w:t>not</w:t>
-      </w:r>
-      <w:proofErr w:type="gramEnd"/>
+          <w:lang w:val="en-US"/>
+        </w:rPr>
+      </w:pPr>
+      <w:r>
+        <w:rPr>
+          <w:lang w:val="en-US"/>
+        </w:rPr>
+        <w:t>Yes or not</w:t>
+      </w:r>
     </w:p>
     <w:p>
       <w:pPr>
@@ -936,7 +790,7 @@
 </file>
 
 <file path=word/numbering.xml><?xml version="1.0" encoding="utf-8"?>
-<w:numbering xmlns:wpc="http://schemas.microsoft.com/office/word/2010/wordprocessingCanvas" xmlns:cx="http://schemas.microsoft.com/office/drawing/2014/chartex" xmlns:cx1="http://schemas.microsoft.com/office/drawing/2015/9/8/chartex" xmlns:cx2="http://schemas.microsoft.com/office/drawing/2015/10/21/chartex" xmlns:cx3="http://schemas.microsoft.com/office/drawing/2016/5/9/chartex" xmlns:cx4="http://schemas.microsoft.com/office/drawing/2016/5/10/chartex" xmlns:cx5="http://schemas.microsoft.com/office/drawing/2016/5/11/chartex" xmlns:cx6="http://schemas.microsoft.com/office/drawing/2016/5/12/chartex" xmlns:cx7="http://schemas.microsoft.com/office/drawing/2016/5/13/chartex" xmlns:cx8="http://schemas.microsoft.com/office/drawing/2016/5/14/chartex" xmlns:mc="http://schemas.openxmlformats.org/markup-compatibility/2006" xmlns:aink="http://schemas.microsoft.com/office/drawing/2016/ink" xmlns:am3d="http://schemas.microsoft.com/office/drawing/2017/model3d" xmlns:o="urn:schemas-microsoft-com:office:office" xmlns:oel="http://schemas.microsoft.com/office/2019/extlst" xmlns:r="http://schemas.openxmlformats.org/officeDocument/2006/relationships" xmlns:m="http://schemas.openxmlformats.org/officeDocument/2006/math" xmlns:v="urn:schemas-microsoft-com:vml" xmlns:wp14="http://schemas.microsoft.com/office/word/2010/wordprocessingDrawing" xmlns:wp="http://schemas.openxmlformats.org/drawingml/2006/wordprocessingDrawing" xmlns:w10="urn:schemas-microsoft-com:office:word" xmlns:w="http://schemas.openxmlformats.org/wordprocessingml/2006/main" xmlns:w14="http://schemas.microsoft.com/office/word/2010/wordml" xmlns:w15="http://schemas.microsoft.com/office/word/2012/wordml" xmlns:w16cex="http://schemas.microsoft.com/office/word/2018/wordml/cex" xmlns:w16cid="http://schemas.microsoft.com/office/word/2016/wordml/cid" xmlns:w16="http://schemas.microsoft.com/office/word/2018/wordml" xmlns:w16du="http://schemas.microsoft.com/office/word/2023/wordml/word16du" xmlns:w16sdtdh="http://schemas.microsoft.com/office/word/2020/wordml/sdtdatahash" xmlns:w16se="http://schemas.microsoft.com/office/word/2015/wordml/symex" xmlns:wpg="http://schemas.microsoft.com/office/word/2010/wordprocessingGroup" xmlns:wpi="http://schemas.microsoft.com/office/word/2010/wordprocessingInk" xmlns:wne="http://schemas.microsoft.com/office/word/2006/wordml" xmlns:wps="http://schemas.microsoft.com/office/word/2010/wordprocessingShape" mc:Ignorable="w14 w15 w16se w16cid w16 w16cex w16sdtdh wp14">
+<w:numbering xmlns:wpc="http://schemas.microsoft.com/office/word/2010/wordprocessingCanvas" xmlns:cx="http://schemas.microsoft.com/office/drawing/2014/chartex" xmlns:cx1="http://schemas.microsoft.com/office/drawing/2015/9/8/chartex" xmlns:cx2="http://schemas.microsoft.com/office/drawing/2015/10/21/chartex" xmlns:cx3="http://schemas.microsoft.com/office/drawing/2016/5/9/chartex" xmlns:cx4="http://schemas.microsoft.com/office/drawing/2016/5/10/chartex" xmlns:cx5="http://schemas.microsoft.com/office/drawing/2016/5/11/chartex" xmlns:cx6="http://schemas.microsoft.com/office/drawing/2016/5/12/chartex" xmlns:cx7="http://schemas.microsoft.com/office/drawing/2016/5/13/chartex" xmlns:cx8="http://schemas.microsoft.com/office/drawing/2016/5/14/chartex" xmlns:mc="http://schemas.openxmlformats.org/markup-compatibility/2006" xmlns:aink="http://schemas.microsoft.com/office/drawing/2016/ink" xmlns:am3d="http://schemas.microsoft.com/office/drawing/2017/model3d" xmlns:o="urn:schemas-microsoft-com:office:office" xmlns:r="http://schemas.openxmlformats.org/officeDocument/2006/relationships" xmlns:m="http://schemas.openxmlformats.org/officeDocument/2006/math" xmlns:v="urn:schemas-microsoft-com:vml" xmlns:wp14="http://schemas.microsoft.com/office/word/2010/wordprocessingDrawing" xmlns:wp="http://schemas.openxmlformats.org/drawingml/2006/wordprocessingDrawing" xmlns:w10="urn:schemas-microsoft-com:office:word" xmlns:w="http://schemas.openxmlformats.org/wordprocessingml/2006/main" xmlns:w14="http://schemas.microsoft.com/office/word/2010/wordml" xmlns:w15="http://schemas.microsoft.com/office/word/2012/wordml" xmlns:w16cex="http://schemas.microsoft.com/office/word/2018/wordml/cex" xmlns:w16cid="http://schemas.microsoft.com/office/word/2016/wordml/cid" xmlns:w16="http://schemas.microsoft.com/office/word/2018/wordml" xmlns:w16sdtdh="http://schemas.microsoft.com/office/word/2020/wordml/sdtdatahash" xmlns:w16se="http://schemas.microsoft.com/office/word/2015/wordml/symex" xmlns:wpg="http://schemas.microsoft.com/office/word/2010/wordprocessingGroup" xmlns:wpi="http://schemas.microsoft.com/office/word/2010/wordprocessingInk" xmlns:wne="http://schemas.microsoft.com/office/word/2006/wordml" xmlns:wps="http://schemas.microsoft.com/office/word/2010/wordprocessingShape" mc:Ignorable="w14 w15 w16se w16cid w16 w16cex w16sdtdh wp14">
   <w:abstractNum w:abstractNumId="0" w15:restartNumberingAfterBreak="0">
     <w:nsid w:val="38165F4C"/>
     <w:multiLevelType w:val="hybridMultilevel"/>
@@ -1204,13 +1058,13 @@
       </w:pPr>
     </w:lvl>
   </w:abstractNum>
-  <w:num w:numId="1" w16cid:durableId="1251893658">
+  <w:num w:numId="1">
     <w:abstractNumId w:val="0"/>
   </w:num>
-  <w:num w:numId="2" w16cid:durableId="59986027">
+  <w:num w:numId="2">
     <w:abstractNumId w:val="1"/>
   </w:num>
-  <w:num w:numId="3" w16cid:durableId="543254545">
+  <w:num w:numId="3">
     <w:abstractNumId w:val="2"/>
   </w:num>
 </w:numbering>
